--- a/compte_rendu_Seance3.docx
+++ b/compte_rendu_Seance3.docx
@@ -21,89 +21,60 @@
     </w:p>
     <w:p/>
     <w:p>
-      <w:r>
-        <w:t>$</w:t>
-      </w:r>
-      <w:proofErr w:type="spellStart"/>
-      <w:r>
-        <w:t>time_start</w:t>
-      </w:r>
-      <w:proofErr w:type="spellEnd"/>
-      <w:r>
-        <w:t xml:space="preserve"> = </w:t>
-      </w:r>
-      <w:proofErr w:type="spellStart"/>
-      <w:r>
-        <w:t>microtime</w:t>
-      </w:r>
-      <w:proofErr w:type="spellEnd"/>
-      <w:r>
-        <w:t>(true) ;</w:t>
-      </w:r>
-    </w:p>
-    <w:p>
-      <w:r>
-        <w:t>$req1 = Game::</w:t>
-      </w:r>
-      <w:proofErr w:type="spellStart"/>
-      <w:r>
-        <w:t>get</w:t>
-      </w:r>
-      <w:proofErr w:type="spellEnd"/>
-      <w:r>
-        <w:t>();</w:t>
-      </w:r>
-    </w:p>
-    <w:p>
-      <w:r>
-        <w:t>$</w:t>
-      </w:r>
-      <w:proofErr w:type="spellStart"/>
-      <w:r>
-        <w:t>time_end</w:t>
-      </w:r>
-      <w:proofErr w:type="spellEnd"/>
-      <w:r>
-        <w:t xml:space="preserve"> = </w:t>
-      </w:r>
-      <w:proofErr w:type="spellStart"/>
-      <w:r>
-        <w:t>microtime</w:t>
-      </w:r>
-      <w:proofErr w:type="spellEnd"/>
-      <w:r>
-        <w:t>(true) ;</w:t>
-      </w:r>
-    </w:p>
-    <w:p>
-      <w:r>
-        <w:t>$time = $</w:t>
-      </w:r>
-      <w:proofErr w:type="spellStart"/>
-      <w:r>
-        <w:t>time_end</w:t>
-      </w:r>
-      <w:proofErr w:type="spellEnd"/>
-      <w:r>
-        <w:t xml:space="preserve"> - $</w:t>
-      </w:r>
-      <w:proofErr w:type="spellStart"/>
-      <w:r>
-        <w:t>time_start</w:t>
-      </w:r>
-      <w:proofErr w:type="spellEnd"/>
-      <w:r>
-        <w:t xml:space="preserve"> ;</w:t>
-      </w:r>
-    </w:p>
-    <w:p>
-      <w:proofErr w:type="spellStart"/>
-      <w:r>
-        <w:t>echo</w:t>
-      </w:r>
-      <w:proofErr w:type="spellEnd"/>
-      <w:r>
-        <w:t xml:space="preserve"> "Le temps mis pour la requête est de : ".$time;</w:t>
+      <w:pPr>
+        <w:rPr>
+          <w:lang w:val="en-US"/>
+        </w:rPr>
+      </w:pPr>
+      <w:r>
+        <w:rPr>
+          <w:lang w:val="en-US"/>
+        </w:rPr>
+        <w:t>$time_start = microtime(true) ;</w:t>
+      </w:r>
+    </w:p>
+    <w:p>
+      <w:pPr>
+        <w:rPr>
+          <w:lang w:val="en-US"/>
+        </w:rPr>
+      </w:pPr>
+      <w:r>
+        <w:rPr>
+          <w:lang w:val="en-US"/>
+        </w:rPr>
+        <w:t>$req1 = Game::get();</w:t>
+      </w:r>
+    </w:p>
+    <w:p>
+      <w:pPr>
+        <w:rPr>
+          <w:lang w:val="en-US"/>
+        </w:rPr>
+      </w:pPr>
+      <w:r>
+        <w:rPr>
+          <w:lang w:val="en-US"/>
+        </w:rPr>
+        <w:t>$time_end = microtime(true) ;</w:t>
+      </w:r>
+    </w:p>
+    <w:p>
+      <w:pPr>
+        <w:rPr>
+          <w:lang w:val="en-US"/>
+        </w:rPr>
+      </w:pPr>
+      <w:r>
+        <w:rPr>
+          <w:lang w:val="en-US"/>
+        </w:rPr>
+        <w:t>$time = $time_end - $time_start ;</w:t>
+      </w:r>
+    </w:p>
+    <w:p>
+      <w:r>
+        <w:t>echo "Le temps mis pour la requête est de : ".$time;</w:t>
       </w:r>
     </w:p>
     <w:p>
@@ -165,122 +136,67 @@
     <w:p/>
     <w:p/>
     <w:p>
-      <w:r>
-        <w:t>$</w:t>
-      </w:r>
-      <w:proofErr w:type="spellStart"/>
-      <w:r>
-        <w:t>time_start</w:t>
-      </w:r>
-      <w:proofErr w:type="spellEnd"/>
-      <w:r>
-        <w:t xml:space="preserve"> = </w:t>
-      </w:r>
-      <w:proofErr w:type="spellStart"/>
-      <w:r>
-        <w:t>microtime</w:t>
-      </w:r>
-      <w:proofErr w:type="spellEnd"/>
-      <w:r>
-        <w:t>(true) ;</w:t>
-      </w:r>
-    </w:p>
-    <w:p>
-      <w:r>
-        <w:t>$req9 = Game::</w:t>
-      </w:r>
-      <w:proofErr w:type="spellStart"/>
-      <w:r>
-        <w:t>where</w:t>
-      </w:r>
-      <w:proofErr w:type="spellEnd"/>
-      <w:r>
-        <w:t>('</w:t>
-      </w:r>
-      <w:proofErr w:type="spellStart"/>
-      <w:r>
-        <w:t>name</w:t>
-      </w:r>
-      <w:proofErr w:type="spellEnd"/>
-      <w:r>
-        <w:t>','like', '%</w:t>
-      </w:r>
-      <w:proofErr w:type="spellStart"/>
-      <w:r>
-        <w:t>mario</w:t>
-      </w:r>
-      <w:proofErr w:type="spellEnd"/>
-      <w:r>
-        <w:t>%' )-&gt;</w:t>
-      </w:r>
-      <w:proofErr w:type="spellStart"/>
-      <w:r>
-        <w:t>get</w:t>
-      </w:r>
-      <w:proofErr w:type="spellEnd"/>
-      <w:r>
-        <w:t>();</w:t>
-      </w:r>
-    </w:p>
-    <w:p>
-      <w:r>
-        <w:t>$</w:t>
-      </w:r>
-      <w:proofErr w:type="spellStart"/>
-      <w:r>
-        <w:t>time_end</w:t>
-      </w:r>
-      <w:proofErr w:type="spellEnd"/>
-      <w:r>
-        <w:t xml:space="preserve"> = </w:t>
-      </w:r>
-      <w:proofErr w:type="spellStart"/>
-      <w:r>
-        <w:t>microtime</w:t>
-      </w:r>
-      <w:proofErr w:type="spellEnd"/>
-      <w:r>
-        <w:t>(true) ;</w:t>
-      </w:r>
-    </w:p>
-    <w:p>
-      <w:r>
-        <w:t>$time = $</w:t>
-      </w:r>
-      <w:proofErr w:type="spellStart"/>
-      <w:r>
-        <w:t>time_end</w:t>
-      </w:r>
-      <w:proofErr w:type="spellEnd"/>
-      <w:r>
-        <w:t xml:space="preserve"> - $</w:t>
-      </w:r>
-      <w:proofErr w:type="spellStart"/>
-      <w:r>
-        <w:t>time_start</w:t>
-      </w:r>
-      <w:proofErr w:type="spellEnd"/>
-      <w:r>
-        <w:t xml:space="preserve"> ;</w:t>
-      </w:r>
-    </w:p>
-    <w:p/>
-    <w:p>
-      <w:proofErr w:type="spellStart"/>
-      <w:r>
-        <w:t>echo</w:t>
-      </w:r>
-      <w:proofErr w:type="spellEnd"/>
-      <w:r>
-        <w:t xml:space="preserve"> "Le temps mis pour la requête est de : ".$time."&lt;</w:t>
-      </w:r>
-      <w:proofErr w:type="spellStart"/>
-      <w:r>
-        <w:t>br</w:t>
-      </w:r>
-      <w:proofErr w:type="spellEnd"/>
-      <w:r>
-        <w:t>&gt;";</w:t>
+      <w:pPr>
+        <w:rPr>
+          <w:lang w:val="en-US"/>
+        </w:rPr>
+      </w:pPr>
+      <w:r>
+        <w:rPr>
+          <w:lang w:val="en-US"/>
+        </w:rPr>
+        <w:t>$time_start = microtime(true) ;</w:t>
+      </w:r>
+    </w:p>
+    <w:p>
+      <w:pPr>
+        <w:rPr>
+          <w:lang w:val="en-US"/>
+        </w:rPr>
+      </w:pPr>
+      <w:r>
+        <w:rPr>
+          <w:lang w:val="en-US"/>
+        </w:rPr>
+        <w:t>$req9 = Game::where('name','like', '%mario%' )-&gt;get();</w:t>
+      </w:r>
+    </w:p>
+    <w:p>
+      <w:pPr>
+        <w:rPr>
+          <w:lang w:val="en-US"/>
+        </w:rPr>
+      </w:pPr>
+      <w:r>
+        <w:rPr>
+          <w:lang w:val="en-US"/>
+        </w:rPr>
+        <w:t>$time_end = microtime(true) ;</w:t>
+      </w:r>
+    </w:p>
+    <w:p>
+      <w:pPr>
+        <w:rPr>
+          <w:lang w:val="en-US"/>
+        </w:rPr>
+      </w:pPr>
+      <w:r>
+        <w:rPr>
+          <w:lang w:val="en-US"/>
+        </w:rPr>
+        <w:t>$time = $time_end - $time_start ;</w:t>
+      </w:r>
+    </w:p>
+    <w:p>
+      <w:pPr>
+        <w:rPr>
+          <w:lang w:val="en-US"/>
+        </w:rPr>
+      </w:pPr>
+    </w:p>
+    <w:p>
+      <w:r>
+        <w:t>echo "Le temps mis pour la requête est de : ".$time."&lt;br&gt;";</w:t>
       </w:r>
     </w:p>
     <w:p/>
@@ -338,122 +254,61 @@
     </w:p>
     <w:p/>
     <w:p>
-      <w:r>
-        <w:t>$</w:t>
-      </w:r>
-      <w:proofErr w:type="spellStart"/>
-      <w:r>
-        <w:t>time_start</w:t>
-      </w:r>
-      <w:proofErr w:type="spellEnd"/>
-      <w:r>
-        <w:t xml:space="preserve"> = </w:t>
-      </w:r>
-      <w:proofErr w:type="spellStart"/>
-      <w:r>
-        <w:t>microtime</w:t>
-      </w:r>
-      <w:proofErr w:type="spellEnd"/>
-      <w:r>
-        <w:t>(true) ;</w:t>
-      </w:r>
-    </w:p>
-    <w:p>
-      <w:r>
-        <w:t>$req7 = Game::</w:t>
-      </w:r>
-      <w:proofErr w:type="spellStart"/>
-      <w:r>
-        <w:t>where</w:t>
-      </w:r>
-      <w:proofErr w:type="spellEnd"/>
-      <w:r>
-        <w:t>('</w:t>
-      </w:r>
-      <w:proofErr w:type="spellStart"/>
-      <w:r>
-        <w:t>name</w:t>
-      </w:r>
-      <w:proofErr w:type="spellEnd"/>
-      <w:r>
-        <w:t>','like', '</w:t>
-      </w:r>
-      <w:proofErr w:type="spellStart"/>
-      <w:r>
-        <w:t>mario</w:t>
-      </w:r>
-      <w:proofErr w:type="spellEnd"/>
-      <w:r>
-        <w:t>%' )-&gt;</w:t>
-      </w:r>
-      <w:proofErr w:type="spellStart"/>
-      <w:r>
-        <w:t>get</w:t>
-      </w:r>
-      <w:proofErr w:type="spellEnd"/>
-      <w:r>
-        <w:t>();</w:t>
-      </w:r>
-    </w:p>
-    <w:p>
-      <w:r>
-        <w:t>$</w:t>
-      </w:r>
-      <w:proofErr w:type="spellStart"/>
-      <w:r>
-        <w:t>time_end</w:t>
-      </w:r>
-      <w:proofErr w:type="spellEnd"/>
-      <w:r>
-        <w:t xml:space="preserve"> = </w:t>
-      </w:r>
-      <w:proofErr w:type="spellStart"/>
-      <w:r>
-        <w:t>microtime</w:t>
-      </w:r>
-      <w:proofErr w:type="spellEnd"/>
-      <w:r>
-        <w:t>(true) ;</w:t>
-      </w:r>
-    </w:p>
-    <w:p>
-      <w:r>
+      <w:pPr>
+        <w:rPr>
+          <w:lang w:val="en-US"/>
+        </w:rPr>
+      </w:pPr>
+      <w:r>
+        <w:rPr>
+          <w:lang w:val="en-US"/>
+        </w:rPr>
+        <w:t>$time_start = microtime(true) ;</w:t>
+      </w:r>
+    </w:p>
+    <w:p>
+      <w:pPr>
+        <w:rPr>
+          <w:lang w:val="en-US"/>
+        </w:rPr>
+      </w:pPr>
+      <w:r>
+        <w:rPr>
+          <w:lang w:val="en-US"/>
+        </w:rPr>
+        <w:t>$req7 = Game::where('name','like', 'mario%' )-&gt;get();</w:t>
+      </w:r>
+    </w:p>
+    <w:p>
+      <w:pPr>
+        <w:rPr>
+          <w:lang w:val="en-US"/>
+        </w:rPr>
+      </w:pPr>
+      <w:r>
+        <w:rPr>
+          <w:lang w:val="en-US"/>
+        </w:rPr>
+        <w:t>$time_end = microtime(true) ;</w:t>
+      </w:r>
+    </w:p>
+    <w:p>
+      <w:pPr>
+        <w:rPr>
+          <w:lang w:val="en-US"/>
+        </w:rPr>
+      </w:pPr>
+      <w:r>
+        <w:rPr>
+          <w:lang w:val="en-US"/>
+        </w:rPr>
         <w:lastRenderedPageBreak/>
-        <w:t>$time = $</w:t>
-      </w:r>
-      <w:proofErr w:type="spellStart"/>
-      <w:r>
-        <w:t>time_end</w:t>
-      </w:r>
-      <w:proofErr w:type="spellEnd"/>
-      <w:r>
-        <w:t xml:space="preserve"> - $</w:t>
-      </w:r>
-      <w:proofErr w:type="spellStart"/>
-      <w:r>
-        <w:t>time_start</w:t>
-      </w:r>
-      <w:proofErr w:type="spellEnd"/>
-      <w:r>
-        <w:t xml:space="preserve"> ;</w:t>
-      </w:r>
-    </w:p>
-    <w:p>
-      <w:proofErr w:type="spellStart"/>
-      <w:r>
-        <w:t>echo</w:t>
-      </w:r>
-      <w:proofErr w:type="spellEnd"/>
-      <w:r>
-        <w:t xml:space="preserve"> "Le temps mis pour la requête est de : ".$time."&lt;</w:t>
-      </w:r>
-      <w:proofErr w:type="spellStart"/>
-      <w:r>
-        <w:t>br</w:t>
-      </w:r>
-      <w:proofErr w:type="spellEnd"/>
-      <w:r>
-        <w:t>&gt;";</w:t>
+        <w:t>$time = $time_end - $time_start ;</w:t>
+      </w:r>
+    </w:p>
+    <w:p>
+      <w:r>
+        <w:t>echo "Le temps mis pour la requête est de : ".$time."&lt;br&gt;";</w:t>
       </w:r>
     </w:p>
     <w:p/>
@@ -500,161 +355,83 @@
       </w:r>
     </w:p>
     <w:p/>
+    <w:p>
+      <w:pPr>
+        <w:pStyle w:val="Titre1"/>
+      </w:pPr>
+      <w:r>
+        <w:t>Les jeux qui contiennent Mario et +3 rating initial</w:t>
+      </w:r>
+    </w:p>
     <w:p/>
     <w:p>
       <w:pPr>
-        <w:pStyle w:val="Titre1"/>
-      </w:pPr>
-      <w:r>
-        <w:t>Les jeux qui contiennent Mario et +3 rating initial</w:t>
-      </w:r>
-    </w:p>
-    <w:p/>
-    <w:p>
-      <w:r>
-        <w:t>$</w:t>
-      </w:r>
-      <w:proofErr w:type="spellStart"/>
-      <w:r>
-        <w:t>time_start</w:t>
-      </w:r>
-      <w:proofErr w:type="spellEnd"/>
-      <w:r>
-        <w:t xml:space="preserve"> = </w:t>
-      </w:r>
-      <w:proofErr w:type="spellStart"/>
-      <w:r>
-        <w:t>microtime</w:t>
-      </w:r>
-      <w:proofErr w:type="spellEnd"/>
-      <w:r>
-        <w:t>(true) ;</w:t>
-      </w:r>
-    </w:p>
-    <w:p>
-      <w:r>
-        <w:t>$req11 = Game::</w:t>
-      </w:r>
-      <w:proofErr w:type="spellStart"/>
-      <w:r>
-        <w:t>where</w:t>
-      </w:r>
-      <w:proofErr w:type="spellEnd"/>
-      <w:r>
-        <w:t>('</w:t>
-      </w:r>
-      <w:proofErr w:type="spellStart"/>
-      <w:r>
-        <w:t>name</w:t>
-      </w:r>
-      <w:proofErr w:type="spellEnd"/>
-      <w:r>
-        <w:t>','like', '</w:t>
-      </w:r>
-      <w:proofErr w:type="spellStart"/>
-      <w:r>
-        <w:t>mario</w:t>
-      </w:r>
-      <w:proofErr w:type="spellEnd"/>
-      <w:r>
-        <w:t>%' )-&gt;</w:t>
-      </w:r>
-      <w:proofErr w:type="spellStart"/>
-      <w:r>
-        <w:t>get</w:t>
-      </w:r>
-      <w:proofErr w:type="spellEnd"/>
-      <w:r>
-        <w:t>();</w:t>
-      </w:r>
-    </w:p>
-    <w:p>
-      <w:r>
-        <w:t xml:space="preserve">$r1111 = </w:t>
-      </w:r>
-      <w:proofErr w:type="spellStart"/>
-      <w:r>
-        <w:t>Game_rating</w:t>
-      </w:r>
-      <w:proofErr w:type="spellEnd"/>
-      <w:r>
-        <w:t>::</w:t>
-      </w:r>
-      <w:proofErr w:type="spellStart"/>
-      <w:r>
-        <w:t>where</w:t>
-      </w:r>
-      <w:proofErr w:type="spellEnd"/>
-      <w:r>
-        <w:t>('name','like','%3+%')-&gt;</w:t>
-      </w:r>
-      <w:proofErr w:type="spellStart"/>
-      <w:r>
-        <w:t>get</w:t>
-      </w:r>
-      <w:proofErr w:type="spellEnd"/>
-      <w:r>
-        <w:t>();</w:t>
-      </w:r>
-    </w:p>
-    <w:p>
-      <w:r>
-        <w:t>$</w:t>
-      </w:r>
-      <w:proofErr w:type="spellStart"/>
-      <w:r>
-        <w:t>time_end</w:t>
-      </w:r>
-      <w:proofErr w:type="spellEnd"/>
-      <w:r>
-        <w:t xml:space="preserve"> = </w:t>
-      </w:r>
-      <w:proofErr w:type="spellStart"/>
-      <w:r>
-        <w:t>microtime</w:t>
-      </w:r>
-      <w:proofErr w:type="spellEnd"/>
-      <w:r>
-        <w:t>(true) ;</w:t>
-      </w:r>
-    </w:p>
-    <w:p>
-      <w:r>
-        <w:t>$time = $</w:t>
-      </w:r>
-      <w:proofErr w:type="spellStart"/>
-      <w:r>
-        <w:t>time_end</w:t>
-      </w:r>
-      <w:proofErr w:type="spellEnd"/>
-      <w:r>
-        <w:t xml:space="preserve"> - $</w:t>
-      </w:r>
-      <w:proofErr w:type="spellStart"/>
-      <w:r>
-        <w:t>time_start</w:t>
-      </w:r>
-      <w:proofErr w:type="spellEnd"/>
-      <w:r>
-        <w:t xml:space="preserve"> ;</w:t>
-      </w:r>
-    </w:p>
-    <w:p>
-      <w:proofErr w:type="spellStart"/>
-      <w:r>
-        <w:t>echo</w:t>
-      </w:r>
-      <w:proofErr w:type="spellEnd"/>
-      <w:r>
-        <w:t xml:space="preserve"> "Le temps mis pour la requête est de : ".$time."&lt;</w:t>
-      </w:r>
-      <w:proofErr w:type="spellStart"/>
-      <w:r>
-        <w:t>br</w:t>
-      </w:r>
-      <w:proofErr w:type="spellEnd"/>
-      <w:r>
-        <w:t>&gt;";</w:t>
+        <w:rPr>
+          <w:lang w:val="en-US"/>
+        </w:rPr>
+      </w:pPr>
+      <w:r>
+        <w:rPr>
+          <w:lang w:val="en-US"/>
+        </w:rPr>
+        <w:t>$time_start = microtime(true) ;</w:t>
+      </w:r>
+    </w:p>
+    <w:p>
+      <w:pPr>
+        <w:rPr>
+          <w:lang w:val="en-US"/>
+        </w:rPr>
+      </w:pPr>
+      <w:r>
+        <w:rPr>
+          <w:lang w:val="en-US"/>
+        </w:rPr>
+        <w:t>$req11 = Game::where('name','like', 'mario%' )-&gt;get();</w:t>
+      </w:r>
+    </w:p>
+    <w:p>
+      <w:pPr>
+        <w:rPr>
+          <w:lang w:val="en-US"/>
+        </w:rPr>
+      </w:pPr>
+      <w:r>
+        <w:rPr>
+          <w:lang w:val="en-US"/>
+        </w:rPr>
+        <w:t>$r1111 = Game_rating::where('name','like','%3+%')-&gt;get();</w:t>
+      </w:r>
+    </w:p>
+    <w:p>
+      <w:pPr>
+        <w:rPr>
+          <w:lang w:val="en-US"/>
+        </w:rPr>
+      </w:pPr>
+      <w:r>
+        <w:rPr>
+          <w:lang w:val="en-US"/>
+        </w:rPr>
+        <w:t>$time_end = microtime(true) ;</w:t>
+      </w:r>
+    </w:p>
+    <w:p>
+      <w:pPr>
+        <w:rPr>
+          <w:lang w:val="en-US"/>
+        </w:rPr>
+      </w:pPr>
+      <w:r>
+        <w:rPr>
+          <w:lang w:val="en-US"/>
+        </w:rPr>
+        <w:t>$time = $time_end - $time_start ;</w:t>
+      </w:r>
+    </w:p>
+    <w:p>
+      <w:r>
+        <w:t>echo "Le temps mis pour la requête est de : ".$time."&lt;br&gt;";</w:t>
       </w:r>
     </w:p>
     <w:p>
@@ -699,7 +476,255 @@
         </w:drawing>
       </w:r>
     </w:p>
+    <w:p>
+      <w:pPr>
+        <w:pStyle w:val="Titre1"/>
+      </w:pPr>
+      <w:r>
+        <w:t>Les jeux dont le nom débute par ‘valeur’</w:t>
+      </w:r>
+    </w:p>
+    <w:p>
+      <w:pPr>
+        <w:pStyle w:val="Titre2"/>
+      </w:pPr>
+      <w:r>
+        <w:t>Sans Index</w:t>
+      </w:r>
+    </w:p>
+    <w:p>
+      <w:pPr>
+        <w:rPr>
+          <w:b/>
+          <w:bCs/>
+        </w:rPr>
+      </w:pPr>
+      <w:r>
+        <w:rPr>
+          <w:b/>
+          <w:bCs/>
+        </w:rPr>
+        <w:t>MARIO :</w:t>
+      </w:r>
+    </w:p>
+    <w:p>
+      <w:r>
+        <w:t>Le temps mis pour la requête est de : 3.5187230110168</w:t>
+      </w:r>
+    </w:p>
+    <w:p>
+      <w:pPr>
+        <w:rPr>
+          <w:b/>
+          <w:bCs/>
+        </w:rPr>
+      </w:pPr>
+      <w:r>
+        <w:rPr>
+          <w:b/>
+          <w:bCs/>
+        </w:rPr>
+        <w:t>SONIC</w:t>
+      </w:r>
+      <w:r>
+        <w:rPr>
+          <w:b/>
+          <w:bCs/>
+        </w:rPr>
+        <w:t xml:space="preserve"> </w:t>
+      </w:r>
+      <w:r>
+        <w:rPr>
+          <w:b/>
+          <w:bCs/>
+        </w:rPr>
+        <w:t>:</w:t>
+      </w:r>
+    </w:p>
+    <w:p>
+      <w:r>
+        <w:t>Le temps mis pour la requête est de : 2.8341641426086</w:t>
+      </w:r>
+    </w:p>
+    <w:p>
+      <w:pPr>
+        <w:rPr>
+          <w:b/>
+          <w:bCs/>
+          <w:lang w:val="en-US"/>
+        </w:rPr>
+      </w:pPr>
+      <w:r>
+        <w:rPr>
+          <w:b/>
+          <w:bCs/>
+          <w:lang w:val="en-US"/>
+        </w:rPr>
+        <w:t>Z</w:t>
+      </w:r>
+      <w:r>
+        <w:rPr>
+          <w:b/>
+          <w:bCs/>
+          <w:lang w:val="en-US"/>
+        </w:rPr>
+        <w:t>ELDA:</w:t>
+      </w:r>
+    </w:p>
+    <w:p>
+      <w:r>
+        <w:t>Le temps mis pour la requête est de : 2.8591451644897</w:t>
+      </w:r>
+    </w:p>
+    <w:p>
+      <w:pPr>
+        <w:pStyle w:val="Titre2"/>
+      </w:pPr>
+      <w:r>
+        <w:t>Avec Index</w:t>
+      </w:r>
+    </w:p>
+    <w:p>
+      <w:pPr>
+        <w:rPr>
+          <w:b/>
+          <w:bCs/>
+        </w:rPr>
+      </w:pPr>
+      <w:r>
+        <w:rPr>
+          <w:b/>
+          <w:bCs/>
+        </w:rPr>
+        <w:t>Mario</w:t>
+      </w:r>
+      <w:r>
+        <w:rPr>
+          <w:b/>
+          <w:bCs/>
+        </w:rPr>
+        <w:t> :</w:t>
+      </w:r>
+    </w:p>
+    <w:p>
+      <w:r>
+        <w:t>Le temps mis pour la requête est de : 0.13411712646484</w:t>
+      </w:r>
+    </w:p>
+    <w:p>
+      <w:pPr>
+        <w:rPr>
+          <w:b/>
+          <w:bCs/>
+        </w:rPr>
+      </w:pPr>
+      <w:r>
+        <w:rPr>
+          <w:b/>
+          <w:bCs/>
+        </w:rPr>
+        <w:t>Sonic</w:t>
+      </w:r>
+      <w:r>
+        <w:rPr>
+          <w:b/>
+          <w:bCs/>
+        </w:rPr>
+        <w:t> :</w:t>
+      </w:r>
+    </w:p>
+    <w:p>
+      <w:r>
+        <w:t>Le temps mis pour la requête est de : 0.13011002540588</w:t>
+      </w:r>
+    </w:p>
+    <w:p>
+      <w:pPr>
+        <w:rPr>
+          <w:b/>
+          <w:bCs/>
+        </w:rPr>
+      </w:pPr>
+      <w:r>
+        <w:rPr>
+          <w:b/>
+          <w:bCs/>
+        </w:rPr>
+        <w:t>Zelda</w:t>
+      </w:r>
+      <w:r>
+        <w:rPr>
+          <w:b/>
+          <w:bCs/>
+        </w:rPr>
+        <w:t> :</w:t>
+      </w:r>
+    </w:p>
+    <w:p>
+      <w:r>
+        <w:t>Le temps mis pour la requête est de : 0.056453943252563</w:t>
+      </w:r>
+    </w:p>
+    <w:p>
+      <w:pPr>
+        <w:pStyle w:val="Titre1"/>
+      </w:pPr>
+      <w:r>
+        <w:t>L</w:t>
+      </w:r>
+      <w:r>
+        <w:t>es jeux dont le nom contien</w:t>
+      </w:r>
+      <w:r>
+        <w:t>nent ‘valeur’</w:t>
+      </w:r>
+    </w:p>
+    <w:p>
+      <w:r>
+        <w:t xml:space="preserve">Les requêtes sont toujours aussi </w:t>
+      </w:r>
+      <w:r>
+        <w:t>longues</w:t>
+      </w:r>
+      <w:r>
+        <w:t xml:space="preserve"> même avec un index, on peut expliquer ceci de la même manière que l’on cherche dans un dictionnaire, si on souhaite </w:t>
+      </w:r>
+      <w:r>
+        <w:t>trouver</w:t>
+      </w:r>
+      <w:r>
+        <w:t xml:space="preserve"> un mot commençant par S par exemple c’est simple mais si c’est un mot contenant </w:t>
+      </w:r>
+      <w:r>
+        <w:t>‘S’</w:t>
+      </w:r>
+      <w:r>
+        <w:t>,</w:t>
+      </w:r>
+      <w:r>
+        <w:t xml:space="preserve"> </w:t>
+      </w:r>
+      <w:r>
+        <w:t>il</w:t>
+      </w:r>
+      <w:r>
+        <w:t xml:space="preserve"> va falloir quand même tout parcourir. </w:t>
+      </w:r>
+    </w:p>
     <w:p/>
+    <w:p>
+      <w:pPr>
+        <w:pStyle w:val="Titre1"/>
+      </w:pPr>
+      <w:r>
+        <w:t>La liste des compagnies d’un pays</w:t>
+      </w:r>
+    </w:p>
+    <w:p>
+      <w:r>
+        <w:t>Il n’y a pas vraiment de différence de temps, puisque l’on cherche exactement le même nom de pays</w:t>
+      </w:r>
+    </w:p>
     <w:sectPr>
       <w:pgSz w:w="11906" w:h="16838"/>
       <w:pgMar w:top="1417" w:right="1417" w:bottom="1417" w:left="1417" w:header="708" w:footer="708" w:gutter="0"/>

--- a/compte_rendu_Seance3.docx
+++ b/compte_rendu_Seance3.docx
@@ -30,7 +30,35 @@
         <w:rPr>
           <w:lang w:val="en-US"/>
         </w:rPr>
-        <w:t>$time_start = microtime(true) ;</w:t>
+        <w:t>$</w:t>
+      </w:r>
+      <w:proofErr w:type="spellStart"/>
+      <w:r>
+        <w:rPr>
+          <w:lang w:val="en-US"/>
+        </w:rPr>
+        <w:t>time_start</w:t>
+      </w:r>
+      <w:proofErr w:type="spellEnd"/>
+      <w:r>
+        <w:rPr>
+          <w:lang w:val="en-US"/>
+        </w:rPr>
+        <w:t xml:space="preserve"> = </w:t>
+      </w:r>
+      <w:proofErr w:type="spellStart"/>
+      <w:r>
+        <w:rPr>
+          <w:lang w:val="en-US"/>
+        </w:rPr>
+        <w:t>microtime</w:t>
+      </w:r>
+      <w:proofErr w:type="spellEnd"/>
+      <w:r>
+        <w:rPr>
+          <w:lang w:val="en-US"/>
+        </w:rPr>
+        <w:t>(true) ;</w:t>
       </w:r>
     </w:p>
     <w:p>
@@ -56,25 +84,86 @@
         <w:rPr>
           <w:lang w:val="en-US"/>
         </w:rPr>
-        <w:t>$time_end = microtime(true) ;</w:t>
-      </w:r>
-    </w:p>
-    <w:p>
-      <w:pPr>
-        <w:rPr>
-          <w:lang w:val="en-US"/>
-        </w:rPr>
-      </w:pPr>
-      <w:r>
-        <w:rPr>
-          <w:lang w:val="en-US"/>
-        </w:rPr>
-        <w:t>$time = $time_end - $time_start ;</w:t>
-      </w:r>
-    </w:p>
-    <w:p>
-      <w:r>
-        <w:t>echo "Le temps mis pour la requête est de : ".$time;</w:t>
+        <w:t>$</w:t>
+      </w:r>
+      <w:proofErr w:type="spellStart"/>
+      <w:r>
+        <w:rPr>
+          <w:lang w:val="en-US"/>
+        </w:rPr>
+        <w:t>time_end</w:t>
+      </w:r>
+      <w:proofErr w:type="spellEnd"/>
+      <w:r>
+        <w:rPr>
+          <w:lang w:val="en-US"/>
+        </w:rPr>
+        <w:t xml:space="preserve"> = </w:t>
+      </w:r>
+      <w:proofErr w:type="spellStart"/>
+      <w:r>
+        <w:rPr>
+          <w:lang w:val="en-US"/>
+        </w:rPr>
+        <w:t>microtime</w:t>
+      </w:r>
+      <w:proofErr w:type="spellEnd"/>
+      <w:r>
+        <w:rPr>
+          <w:lang w:val="en-US"/>
+        </w:rPr>
+        <w:t>(true) ;</w:t>
+      </w:r>
+    </w:p>
+    <w:p>
+      <w:pPr>
+        <w:rPr>
+          <w:lang w:val="en-US"/>
+        </w:rPr>
+      </w:pPr>
+      <w:r>
+        <w:rPr>
+          <w:lang w:val="en-US"/>
+        </w:rPr>
+        <w:t>$time = $</w:t>
+      </w:r>
+      <w:proofErr w:type="spellStart"/>
+      <w:r>
+        <w:rPr>
+          <w:lang w:val="en-US"/>
+        </w:rPr>
+        <w:t>time_end</w:t>
+      </w:r>
+      <w:proofErr w:type="spellEnd"/>
+      <w:r>
+        <w:rPr>
+          <w:lang w:val="en-US"/>
+        </w:rPr>
+        <w:t xml:space="preserve"> - $</w:t>
+      </w:r>
+      <w:proofErr w:type="spellStart"/>
+      <w:r>
+        <w:rPr>
+          <w:lang w:val="en-US"/>
+        </w:rPr>
+        <w:t>time_start</w:t>
+      </w:r>
+      <w:proofErr w:type="spellEnd"/>
+      <w:r>
+        <w:rPr>
+          <w:lang w:val="en-US"/>
+        </w:rPr>
+        <w:t xml:space="preserve"> ;</w:t>
+      </w:r>
+    </w:p>
+    <w:p>
+      <w:proofErr w:type="spellStart"/>
+      <w:r>
+        <w:t>echo</w:t>
+      </w:r>
+      <w:proofErr w:type="spellEnd"/>
+      <w:r>
+        <w:t xml:space="preserve"> "Le temps mis pour la requête est de : ".$time;</w:t>
       </w:r>
     </w:p>
     <w:p>
@@ -145,58 +234,183 @@
         <w:rPr>
           <w:lang w:val="en-US"/>
         </w:rPr>
-        <w:t>$time_start = microtime(true) ;</w:t>
-      </w:r>
-    </w:p>
-    <w:p>
-      <w:pPr>
-        <w:rPr>
-          <w:lang w:val="en-US"/>
-        </w:rPr>
-      </w:pPr>
-      <w:r>
-        <w:rPr>
-          <w:lang w:val="en-US"/>
-        </w:rPr>
-        <w:t>$req9 = Game::where('name','like', '%mario%' )-&gt;get();</w:t>
-      </w:r>
-    </w:p>
-    <w:p>
-      <w:pPr>
-        <w:rPr>
-          <w:lang w:val="en-US"/>
-        </w:rPr>
-      </w:pPr>
-      <w:r>
-        <w:rPr>
-          <w:lang w:val="en-US"/>
-        </w:rPr>
-        <w:t>$time_end = microtime(true) ;</w:t>
-      </w:r>
-    </w:p>
-    <w:p>
-      <w:pPr>
-        <w:rPr>
-          <w:lang w:val="en-US"/>
-        </w:rPr>
-      </w:pPr>
-      <w:r>
-        <w:rPr>
-          <w:lang w:val="en-US"/>
-        </w:rPr>
-        <w:t>$time = $time_end - $time_start ;</w:t>
-      </w:r>
-    </w:p>
-    <w:p>
-      <w:pPr>
-        <w:rPr>
-          <w:lang w:val="en-US"/>
-        </w:rPr>
-      </w:pPr>
-    </w:p>
-    <w:p>
-      <w:r>
-        <w:t>echo "Le temps mis pour la requête est de : ".$time."&lt;br&gt;";</w:t>
+        <w:t>$</w:t>
+      </w:r>
+      <w:proofErr w:type="spellStart"/>
+      <w:r>
+        <w:rPr>
+          <w:lang w:val="en-US"/>
+        </w:rPr>
+        <w:t>time_start</w:t>
+      </w:r>
+      <w:proofErr w:type="spellEnd"/>
+      <w:r>
+        <w:rPr>
+          <w:lang w:val="en-US"/>
+        </w:rPr>
+        <w:t xml:space="preserve"> = </w:t>
+      </w:r>
+      <w:proofErr w:type="spellStart"/>
+      <w:r>
+        <w:rPr>
+          <w:lang w:val="en-US"/>
+        </w:rPr>
+        <w:t>microtime</w:t>
+      </w:r>
+      <w:proofErr w:type="spellEnd"/>
+      <w:r>
+        <w:rPr>
+          <w:lang w:val="en-US"/>
+        </w:rPr>
+        <w:t>(true) ;</w:t>
+      </w:r>
+    </w:p>
+    <w:p>
+      <w:pPr>
+        <w:rPr>
+          <w:lang w:val="en-US"/>
+        </w:rPr>
+      </w:pPr>
+      <w:r>
+        <w:rPr>
+          <w:lang w:val="en-US"/>
+        </w:rPr>
+        <w:t>$req9 = Game::where('</w:t>
+      </w:r>
+      <w:proofErr w:type="spellStart"/>
+      <w:r>
+        <w:rPr>
+          <w:lang w:val="en-US"/>
+        </w:rPr>
+        <w:t>name','like</w:t>
+      </w:r>
+      <w:proofErr w:type="spellEnd"/>
+      <w:r>
+        <w:rPr>
+          <w:lang w:val="en-US"/>
+        </w:rPr>
+        <w:t>', '%</w:t>
+      </w:r>
+      <w:proofErr w:type="spellStart"/>
+      <w:r>
+        <w:rPr>
+          <w:lang w:val="en-US"/>
+        </w:rPr>
+        <w:t>mario</w:t>
+      </w:r>
+      <w:proofErr w:type="spellEnd"/>
+      <w:r>
+        <w:rPr>
+          <w:lang w:val="en-US"/>
+        </w:rPr>
+        <w:t>%' )-&gt;get();</w:t>
+      </w:r>
+    </w:p>
+    <w:p>
+      <w:pPr>
+        <w:rPr>
+          <w:lang w:val="en-US"/>
+        </w:rPr>
+      </w:pPr>
+      <w:r>
+        <w:rPr>
+          <w:lang w:val="en-US"/>
+        </w:rPr>
+        <w:t>$</w:t>
+      </w:r>
+      <w:proofErr w:type="spellStart"/>
+      <w:r>
+        <w:rPr>
+          <w:lang w:val="en-US"/>
+        </w:rPr>
+        <w:t>time_end</w:t>
+      </w:r>
+      <w:proofErr w:type="spellEnd"/>
+      <w:r>
+        <w:rPr>
+          <w:lang w:val="en-US"/>
+        </w:rPr>
+        <w:t xml:space="preserve"> = </w:t>
+      </w:r>
+      <w:proofErr w:type="spellStart"/>
+      <w:r>
+        <w:rPr>
+          <w:lang w:val="en-US"/>
+        </w:rPr>
+        <w:t>microtime</w:t>
+      </w:r>
+      <w:proofErr w:type="spellEnd"/>
+      <w:r>
+        <w:rPr>
+          <w:lang w:val="en-US"/>
+        </w:rPr>
+        <w:t>(true) ;</w:t>
+      </w:r>
+    </w:p>
+    <w:p>
+      <w:pPr>
+        <w:rPr>
+          <w:lang w:val="en-US"/>
+        </w:rPr>
+      </w:pPr>
+      <w:r>
+        <w:rPr>
+          <w:lang w:val="en-US"/>
+        </w:rPr>
+        <w:t>$time = $</w:t>
+      </w:r>
+      <w:proofErr w:type="spellStart"/>
+      <w:r>
+        <w:rPr>
+          <w:lang w:val="en-US"/>
+        </w:rPr>
+        <w:t>time_end</w:t>
+      </w:r>
+      <w:proofErr w:type="spellEnd"/>
+      <w:r>
+        <w:rPr>
+          <w:lang w:val="en-US"/>
+        </w:rPr>
+        <w:t xml:space="preserve"> - $</w:t>
+      </w:r>
+      <w:proofErr w:type="spellStart"/>
+      <w:r>
+        <w:rPr>
+          <w:lang w:val="en-US"/>
+        </w:rPr>
+        <w:t>time_start</w:t>
+      </w:r>
+      <w:proofErr w:type="spellEnd"/>
+      <w:r>
+        <w:rPr>
+          <w:lang w:val="en-US"/>
+        </w:rPr>
+        <w:t xml:space="preserve"> ;</w:t>
+      </w:r>
+    </w:p>
+    <w:p>
+      <w:pPr>
+        <w:rPr>
+          <w:lang w:val="en-US"/>
+        </w:rPr>
+      </w:pPr>
+    </w:p>
+    <w:p>
+      <w:proofErr w:type="spellStart"/>
+      <w:r>
+        <w:t>echo</w:t>
+      </w:r>
+      <w:proofErr w:type="spellEnd"/>
+      <w:r>
+        <w:t xml:space="preserve"> "Le temps mis pour la requête est de : ".$time."&lt;</w:t>
+      </w:r>
+      <w:proofErr w:type="spellStart"/>
+      <w:r>
+        <w:t>br</w:t>
+      </w:r>
+      <w:proofErr w:type="spellEnd"/>
+      <w:r>
+        <w:t>&gt;";</w:t>
       </w:r>
     </w:p>
     <w:p/>
@@ -263,33 +477,117 @@
         <w:rPr>
           <w:lang w:val="en-US"/>
         </w:rPr>
-        <w:t>$time_start = microtime(true) ;</w:t>
-      </w:r>
-    </w:p>
-    <w:p>
-      <w:pPr>
-        <w:rPr>
-          <w:lang w:val="en-US"/>
-        </w:rPr>
-      </w:pPr>
-      <w:r>
-        <w:rPr>
-          <w:lang w:val="en-US"/>
-        </w:rPr>
-        <w:t>$req7 = Game::where('name','like', 'mario%' )-&gt;get();</w:t>
-      </w:r>
-    </w:p>
-    <w:p>
-      <w:pPr>
-        <w:rPr>
-          <w:lang w:val="en-US"/>
-        </w:rPr>
-      </w:pPr>
-      <w:r>
-        <w:rPr>
-          <w:lang w:val="en-US"/>
-        </w:rPr>
-        <w:t>$time_end = microtime(true) ;</w:t>
+        <w:t>$</w:t>
+      </w:r>
+      <w:proofErr w:type="spellStart"/>
+      <w:r>
+        <w:rPr>
+          <w:lang w:val="en-US"/>
+        </w:rPr>
+        <w:t>time_start</w:t>
+      </w:r>
+      <w:proofErr w:type="spellEnd"/>
+      <w:r>
+        <w:rPr>
+          <w:lang w:val="en-US"/>
+        </w:rPr>
+        <w:t xml:space="preserve"> = </w:t>
+      </w:r>
+      <w:proofErr w:type="spellStart"/>
+      <w:r>
+        <w:rPr>
+          <w:lang w:val="en-US"/>
+        </w:rPr>
+        <w:t>microtime</w:t>
+      </w:r>
+      <w:proofErr w:type="spellEnd"/>
+      <w:r>
+        <w:rPr>
+          <w:lang w:val="en-US"/>
+        </w:rPr>
+        <w:t>(true) ;</w:t>
+      </w:r>
+    </w:p>
+    <w:p>
+      <w:pPr>
+        <w:rPr>
+          <w:lang w:val="en-US"/>
+        </w:rPr>
+      </w:pPr>
+      <w:r>
+        <w:rPr>
+          <w:lang w:val="en-US"/>
+        </w:rPr>
+        <w:t>$req7 = Game::where('</w:t>
+      </w:r>
+      <w:proofErr w:type="spellStart"/>
+      <w:r>
+        <w:rPr>
+          <w:lang w:val="en-US"/>
+        </w:rPr>
+        <w:t>name','like</w:t>
+      </w:r>
+      <w:proofErr w:type="spellEnd"/>
+      <w:r>
+        <w:rPr>
+          <w:lang w:val="en-US"/>
+        </w:rPr>
+        <w:t>', '</w:t>
+      </w:r>
+      <w:proofErr w:type="spellStart"/>
+      <w:r>
+        <w:rPr>
+          <w:lang w:val="en-US"/>
+        </w:rPr>
+        <w:t>mario</w:t>
+      </w:r>
+      <w:proofErr w:type="spellEnd"/>
+      <w:r>
+        <w:rPr>
+          <w:lang w:val="en-US"/>
+        </w:rPr>
+        <w:t>%' )-&gt;get();</w:t>
+      </w:r>
+    </w:p>
+    <w:p>
+      <w:pPr>
+        <w:rPr>
+          <w:lang w:val="en-US"/>
+        </w:rPr>
+      </w:pPr>
+      <w:r>
+        <w:rPr>
+          <w:lang w:val="en-US"/>
+        </w:rPr>
+        <w:t>$</w:t>
+      </w:r>
+      <w:proofErr w:type="spellStart"/>
+      <w:r>
+        <w:rPr>
+          <w:lang w:val="en-US"/>
+        </w:rPr>
+        <w:t>time_end</w:t>
+      </w:r>
+      <w:proofErr w:type="spellEnd"/>
+      <w:r>
+        <w:rPr>
+          <w:lang w:val="en-US"/>
+        </w:rPr>
+        <w:t xml:space="preserve"> = </w:t>
+      </w:r>
+      <w:proofErr w:type="spellStart"/>
+      <w:r>
+        <w:rPr>
+          <w:lang w:val="en-US"/>
+        </w:rPr>
+        <w:t>microtime</w:t>
+      </w:r>
+      <w:proofErr w:type="spellEnd"/>
+      <w:r>
+        <w:rPr>
+          <w:lang w:val="en-US"/>
+        </w:rPr>
+        <w:t>(true) ;</w:t>
       </w:r>
     </w:p>
     <w:p>
@@ -303,12 +601,53 @@
           <w:lang w:val="en-US"/>
         </w:rPr>
         <w:lastRenderedPageBreak/>
-        <w:t>$time = $time_end - $time_start ;</w:t>
-      </w:r>
-    </w:p>
-    <w:p>
-      <w:r>
-        <w:t>echo "Le temps mis pour la requête est de : ".$time."&lt;br&gt;";</w:t>
+        <w:t>$time = $</w:t>
+      </w:r>
+      <w:proofErr w:type="spellStart"/>
+      <w:r>
+        <w:rPr>
+          <w:lang w:val="en-US"/>
+        </w:rPr>
+        <w:t>time_end</w:t>
+      </w:r>
+      <w:proofErr w:type="spellEnd"/>
+      <w:r>
+        <w:rPr>
+          <w:lang w:val="en-US"/>
+        </w:rPr>
+        <w:t xml:space="preserve"> - $</w:t>
+      </w:r>
+      <w:proofErr w:type="spellStart"/>
+      <w:r>
+        <w:rPr>
+          <w:lang w:val="en-US"/>
+        </w:rPr>
+        <w:t>time_start</w:t>
+      </w:r>
+      <w:proofErr w:type="spellEnd"/>
+      <w:r>
+        <w:rPr>
+          <w:lang w:val="en-US"/>
+        </w:rPr>
+        <w:t xml:space="preserve"> ;</w:t>
+      </w:r>
+    </w:p>
+    <w:p>
+      <w:proofErr w:type="spellStart"/>
+      <w:r>
+        <w:t>echo</w:t>
+      </w:r>
+      <w:proofErr w:type="spellEnd"/>
+      <w:r>
+        <w:t xml:space="preserve"> "Le temps mis pour la requête est de : ".$time."&lt;</w:t>
+      </w:r>
+      <w:proofErr w:type="spellStart"/>
+      <w:r>
+        <w:t>br</w:t>
+      </w:r>
+      <w:proofErr w:type="spellEnd"/>
+      <w:r>
+        <w:t>&gt;";</w:t>
       </w:r>
     </w:p>
     <w:p/>
@@ -374,64 +713,203 @@
         <w:rPr>
           <w:lang w:val="en-US"/>
         </w:rPr>
-        <w:t>$time_start = microtime(true) ;</w:t>
-      </w:r>
-    </w:p>
-    <w:p>
-      <w:pPr>
-        <w:rPr>
-          <w:lang w:val="en-US"/>
-        </w:rPr>
-      </w:pPr>
-      <w:r>
-        <w:rPr>
-          <w:lang w:val="en-US"/>
-        </w:rPr>
-        <w:t>$req11 = Game::where('name','like', 'mario%' )-&gt;get();</w:t>
-      </w:r>
-    </w:p>
-    <w:p>
-      <w:pPr>
-        <w:rPr>
-          <w:lang w:val="en-US"/>
-        </w:rPr>
-      </w:pPr>
-      <w:r>
-        <w:rPr>
-          <w:lang w:val="en-US"/>
-        </w:rPr>
-        <w:t>$r1111 = Game_rating::where('name','like','%3+%')-&gt;get();</w:t>
-      </w:r>
-    </w:p>
-    <w:p>
-      <w:pPr>
-        <w:rPr>
-          <w:lang w:val="en-US"/>
-        </w:rPr>
-      </w:pPr>
-      <w:r>
-        <w:rPr>
-          <w:lang w:val="en-US"/>
-        </w:rPr>
-        <w:t>$time_end = microtime(true) ;</w:t>
-      </w:r>
-    </w:p>
-    <w:p>
-      <w:pPr>
-        <w:rPr>
-          <w:lang w:val="en-US"/>
-        </w:rPr>
-      </w:pPr>
-      <w:r>
-        <w:rPr>
-          <w:lang w:val="en-US"/>
-        </w:rPr>
-        <w:t>$time = $time_end - $time_start ;</w:t>
-      </w:r>
-    </w:p>
-    <w:p>
-      <w:r>
-        <w:t>echo "Le temps mis pour la requête est de : ".$time."&lt;br&gt;";</w:t>
+        <w:t>$</w:t>
+      </w:r>
+      <w:proofErr w:type="spellStart"/>
+      <w:r>
+        <w:rPr>
+          <w:lang w:val="en-US"/>
+        </w:rPr>
+        <w:t>time_start</w:t>
+      </w:r>
+      <w:proofErr w:type="spellEnd"/>
+      <w:r>
+        <w:rPr>
+          <w:lang w:val="en-US"/>
+        </w:rPr>
+        <w:t xml:space="preserve"> = </w:t>
+      </w:r>
+      <w:proofErr w:type="spellStart"/>
+      <w:r>
+        <w:rPr>
+          <w:lang w:val="en-US"/>
+        </w:rPr>
+        <w:t>microtime</w:t>
+      </w:r>
+      <w:proofErr w:type="spellEnd"/>
+      <w:r>
+        <w:rPr>
+          <w:lang w:val="en-US"/>
+        </w:rPr>
+        <w:t>(true) ;</w:t>
+      </w:r>
+    </w:p>
+    <w:p>
+      <w:pPr>
+        <w:rPr>
+          <w:lang w:val="en-US"/>
+        </w:rPr>
+      </w:pPr>
+      <w:r>
+        <w:rPr>
+          <w:lang w:val="en-US"/>
+        </w:rPr>
+        <w:t>$req11 = Game::where('</w:t>
+      </w:r>
+      <w:proofErr w:type="spellStart"/>
+      <w:r>
+        <w:rPr>
+          <w:lang w:val="en-US"/>
+        </w:rPr>
+        <w:t>name','like</w:t>
+      </w:r>
+      <w:proofErr w:type="spellEnd"/>
+      <w:r>
+        <w:rPr>
+          <w:lang w:val="en-US"/>
+        </w:rPr>
+        <w:t>', '</w:t>
+      </w:r>
+      <w:proofErr w:type="spellStart"/>
+      <w:r>
+        <w:rPr>
+          <w:lang w:val="en-US"/>
+        </w:rPr>
+        <w:t>mario</w:t>
+      </w:r>
+      <w:proofErr w:type="spellEnd"/>
+      <w:r>
+        <w:rPr>
+          <w:lang w:val="en-US"/>
+        </w:rPr>
+        <w:t>%' )-&gt;get();</w:t>
+      </w:r>
+    </w:p>
+    <w:p>
+      <w:pPr>
+        <w:rPr>
+          <w:lang w:val="en-US"/>
+        </w:rPr>
+      </w:pPr>
+      <w:r>
+        <w:rPr>
+          <w:lang w:val="en-US"/>
+        </w:rPr>
+        <w:t xml:space="preserve">$r1111 = </w:t>
+      </w:r>
+      <w:proofErr w:type="spellStart"/>
+      <w:r>
+        <w:rPr>
+          <w:lang w:val="en-US"/>
+        </w:rPr>
+        <w:t>Game_rating</w:t>
+      </w:r>
+      <w:proofErr w:type="spellEnd"/>
+      <w:r>
+        <w:rPr>
+          <w:lang w:val="en-US"/>
+        </w:rPr>
+        <w:t>::where('name','like','%3+%')-&gt;get();</w:t>
+      </w:r>
+    </w:p>
+    <w:p>
+      <w:pPr>
+        <w:rPr>
+          <w:lang w:val="en-US"/>
+        </w:rPr>
+      </w:pPr>
+      <w:r>
+        <w:rPr>
+          <w:lang w:val="en-US"/>
+        </w:rPr>
+        <w:t>$</w:t>
+      </w:r>
+      <w:proofErr w:type="spellStart"/>
+      <w:r>
+        <w:rPr>
+          <w:lang w:val="en-US"/>
+        </w:rPr>
+        <w:t>time_end</w:t>
+      </w:r>
+      <w:proofErr w:type="spellEnd"/>
+      <w:r>
+        <w:rPr>
+          <w:lang w:val="en-US"/>
+        </w:rPr>
+        <w:t xml:space="preserve"> = </w:t>
+      </w:r>
+      <w:proofErr w:type="spellStart"/>
+      <w:r>
+        <w:rPr>
+          <w:lang w:val="en-US"/>
+        </w:rPr>
+        <w:t>microtime</w:t>
+      </w:r>
+      <w:proofErr w:type="spellEnd"/>
+      <w:r>
+        <w:rPr>
+          <w:lang w:val="en-US"/>
+        </w:rPr>
+        <w:t>(true) ;</w:t>
+      </w:r>
+    </w:p>
+    <w:p>
+      <w:pPr>
+        <w:rPr>
+          <w:lang w:val="en-US"/>
+        </w:rPr>
+      </w:pPr>
+      <w:r>
+        <w:rPr>
+          <w:lang w:val="en-US"/>
+        </w:rPr>
+        <w:t>$time = $</w:t>
+      </w:r>
+      <w:proofErr w:type="spellStart"/>
+      <w:r>
+        <w:rPr>
+          <w:lang w:val="en-US"/>
+        </w:rPr>
+        <w:t>time_end</w:t>
+      </w:r>
+      <w:proofErr w:type="spellEnd"/>
+      <w:r>
+        <w:rPr>
+          <w:lang w:val="en-US"/>
+        </w:rPr>
+        <w:t xml:space="preserve"> - $</w:t>
+      </w:r>
+      <w:proofErr w:type="spellStart"/>
+      <w:r>
+        <w:rPr>
+          <w:lang w:val="en-US"/>
+        </w:rPr>
+        <w:t>time_start</w:t>
+      </w:r>
+      <w:proofErr w:type="spellEnd"/>
+      <w:r>
+        <w:rPr>
+          <w:lang w:val="en-US"/>
+        </w:rPr>
+        <w:t xml:space="preserve"> ;</w:t>
+      </w:r>
+    </w:p>
+    <w:p>
+      <w:proofErr w:type="spellStart"/>
+      <w:r>
+        <w:t>echo</w:t>
+      </w:r>
+      <w:proofErr w:type="spellEnd"/>
+      <w:r>
+        <w:t xml:space="preserve"> "Le temps mis pour la requête est de : ".$time."&lt;</w:t>
+      </w:r>
+      <w:proofErr w:type="spellStart"/>
+      <w:r>
+        <w:t>br</w:t>
+      </w:r>
+      <w:proofErr w:type="spellEnd"/>
+      <w:r>
+        <w:t>&gt;";</w:t>
       </w:r>
     </w:p>
     <w:p>
@@ -551,112 +1029,102 @@
         <w:rPr>
           <w:b/>
           <w:bCs/>
-          <w:lang w:val="en-US"/>
         </w:rPr>
       </w:pPr>
       <w:r>
         <w:rPr>
           <w:b/>
           <w:bCs/>
-          <w:lang w:val="en-US"/>
-        </w:rPr>
-        <w:t>Z</w:t>
-      </w:r>
-      <w:r>
+        </w:rPr>
+        <w:t>ZELDA:</w:t>
+      </w:r>
+    </w:p>
+    <w:p>
+      <w:r>
+        <w:t>Le temps mis pour la requête est de : 2.8591451644897</w:t>
+      </w:r>
+    </w:p>
+    <w:p>
+      <w:pPr>
+        <w:pStyle w:val="Titre2"/>
+      </w:pPr>
+      <w:r>
+        <w:t>Avec Index</w:t>
+      </w:r>
+    </w:p>
+    <w:p>
+      <w:pPr>
         <w:rPr>
           <w:b/>
           <w:bCs/>
-          <w:lang w:val="en-US"/>
-        </w:rPr>
-        <w:t>ELDA:</w:t>
-      </w:r>
-    </w:p>
-    <w:p>
-      <w:r>
-        <w:t>Le temps mis pour la requête est de : 2.8591451644897</w:t>
-      </w:r>
-    </w:p>
-    <w:p>
-      <w:pPr>
-        <w:pStyle w:val="Titre2"/>
-      </w:pPr>
-      <w:r>
-        <w:t>Avec Index</w:t>
-      </w:r>
-    </w:p>
-    <w:p>
-      <w:pPr>
+        </w:rPr>
+      </w:pPr>
+      <w:r>
         <w:rPr>
           <w:b/>
           <w:bCs/>
         </w:rPr>
-      </w:pPr>
+        <w:t>Mario</w:t>
+      </w:r>
       <w:r>
         <w:rPr>
           <w:b/>
           <w:bCs/>
         </w:rPr>
-        <w:t>Mario</w:t>
-      </w:r>
-      <w:r>
+        <w:t> :</w:t>
+      </w:r>
+    </w:p>
+    <w:p>
+      <w:r>
+        <w:t>Le temps mis pour la requête est de : 0.13411712646484</w:t>
+      </w:r>
+    </w:p>
+    <w:p>
+      <w:pPr>
         <w:rPr>
           <w:b/>
           <w:bCs/>
         </w:rPr>
-        <w:t> :</w:t>
-      </w:r>
-    </w:p>
-    <w:p>
-      <w:r>
-        <w:t>Le temps mis pour la requête est de : 0.13411712646484</w:t>
-      </w:r>
-    </w:p>
-    <w:p>
-      <w:pPr>
+      </w:pPr>
+      <w:r>
         <w:rPr>
           <w:b/>
           <w:bCs/>
         </w:rPr>
-      </w:pPr>
+        <w:t>Sonic</w:t>
+      </w:r>
       <w:r>
         <w:rPr>
           <w:b/>
           <w:bCs/>
         </w:rPr>
-        <w:t>Sonic</w:t>
-      </w:r>
-      <w:r>
+        <w:t> :</w:t>
+      </w:r>
+    </w:p>
+    <w:p>
+      <w:r>
+        <w:t>Le temps mis pour la requête est de : 0.13011002540588</w:t>
+      </w:r>
+    </w:p>
+    <w:p>
+      <w:pPr>
         <w:rPr>
           <w:b/>
           <w:bCs/>
         </w:rPr>
-        <w:t> :</w:t>
-      </w:r>
-    </w:p>
-    <w:p>
-      <w:r>
-        <w:t>Le temps mis pour la requête est de : 0.13011002540588</w:t>
-      </w:r>
-    </w:p>
-    <w:p>
-      <w:pPr>
+      </w:pPr>
+      <w:r>
         <w:rPr>
           <w:b/>
           <w:bCs/>
         </w:rPr>
-      </w:pPr>
+        <w:t>Zelda</w:t>
+      </w:r>
       <w:r>
         <w:rPr>
           <w:b/>
           <w:bCs/>
         </w:rPr>
-        <w:t>Zelda</w:t>
-      </w:r>
-      <w:r>
-        <w:rPr>
-          <w:b/>
-          <w:bCs/>
-        </w:rPr>
         <w:t> :</w:t>
       </w:r>
     </w:p>
@@ -723,6 +1191,203 @@
     <w:p>
       <w:r>
         <w:t>Il n’y a pas vraiment de différence de temps, puisque l’on cherche exactement le même nom de pays</w:t>
+      </w:r>
+    </w:p>
+    <w:p/>
+    <w:p/>
+    <w:p/>
+    <w:p>
+      <w:pPr>
+        <w:pStyle w:val="Titre1"/>
+      </w:pPr>
+      <w:r>
+        <w:t>Partie 2</w:t>
+      </w:r>
+    </w:p>
+    <w:p/>
+    <w:p>
+      <w:pPr>
+        <w:pStyle w:val="Titre2"/>
+      </w:pPr>
+      <w:r>
+        <w:t>lister les jeux dont le nom contient 'Mario'</w:t>
+      </w:r>
+    </w:p>
+    <w:p>
+      <w:r>
+        <w:t xml:space="preserve">Nombre de requêtes </w:t>
+      </w:r>
+      <w:proofErr w:type="spellStart"/>
+      <w:r>
+        <w:t>executées</w:t>
+      </w:r>
+      <w:proofErr w:type="spellEnd"/>
+      <w:r>
+        <w:t xml:space="preserve"> : 1</w:t>
+      </w:r>
+    </w:p>
+    <w:p/>
+    <w:p>
+      <w:pPr>
+        <w:pStyle w:val="Titre2"/>
+      </w:pPr>
+      <w:r>
+        <w:t>afficher le nom des personnages du jeu 12342</w:t>
+      </w:r>
+    </w:p>
+    <w:p>
+      <w:r>
+        <w:t xml:space="preserve">Nombre de requêtes </w:t>
+      </w:r>
+      <w:proofErr w:type="spellStart"/>
+      <w:r>
+        <w:t>executées</w:t>
+      </w:r>
+      <w:proofErr w:type="spellEnd"/>
+      <w:r>
+        <w:t xml:space="preserve"> : 2</w:t>
+      </w:r>
+    </w:p>
+    <w:p/>
+    <w:p>
+      <w:pPr>
+        <w:pStyle w:val="Titre2"/>
+      </w:pPr>
+      <w:r>
+        <w:t>afficher les noms des persos apparus pour la 1ère fois dans 1 jeu dont le nom contient</w:t>
+      </w:r>
+      <w:r>
+        <w:br/>
+        <w:t>Mario</w:t>
+      </w:r>
+    </w:p>
+    <w:p>
+      <w:r>
+        <w:t xml:space="preserve">Nombre de requêtes </w:t>
+      </w:r>
+      <w:proofErr w:type="spellStart"/>
+      <w:r>
+        <w:t>executées</w:t>
+      </w:r>
+      <w:proofErr w:type="spellEnd"/>
+      <w:r>
+        <w:t xml:space="preserve"> : 159</w:t>
+      </w:r>
+    </w:p>
+    <w:p/>
+    <w:p>
+      <w:pPr>
+        <w:pStyle w:val="Titre2"/>
+      </w:pPr>
+      <w:r>
+        <w:t>afficher le nom des personnages des jeux dont le nom (du jeu) contient 'Mario'</w:t>
+      </w:r>
+    </w:p>
+    <w:p>
+      <w:r>
+        <w:t xml:space="preserve">Nombre de requêtes </w:t>
+      </w:r>
+      <w:proofErr w:type="spellStart"/>
+      <w:r>
+        <w:t>executées</w:t>
+      </w:r>
+      <w:proofErr w:type="spellEnd"/>
+      <w:r>
+        <w:t xml:space="preserve"> : </w:t>
+      </w:r>
+      <w:r>
+        <w:t>91</w:t>
+      </w:r>
+    </w:p>
+    <w:p/>
+    <w:p>
+      <w:pPr>
+        <w:pStyle w:val="Titre2"/>
+      </w:pPr>
+      <w:r>
+        <w:t>les jeux développés par une compagnie dont le nom contient 'Sony'</w:t>
+      </w:r>
+    </w:p>
+    <w:p>
+      <w:r>
+        <w:t xml:space="preserve">Nombre de requêtes </w:t>
+      </w:r>
+      <w:proofErr w:type="spellStart"/>
+      <w:r>
+        <w:t>executées</w:t>
+      </w:r>
+      <w:proofErr w:type="spellEnd"/>
+      <w:r>
+        <w:t xml:space="preserve"> : </w:t>
+      </w:r>
+      <w:r>
+        <w:t>14</w:t>
+      </w:r>
+    </w:p>
+    <w:p/>
+    <w:p>
+      <w:pPr>
+        <w:pStyle w:val="Titre1"/>
+      </w:pPr>
+      <w:r>
+        <w:t>Chargement liée</w:t>
+      </w:r>
+    </w:p>
+    <w:p>
+      <w:pPr>
+        <w:pStyle w:val="Titre2"/>
+      </w:pPr>
+      <w:r>
+        <w:t>afficher le nom des personnages des jeux dont le nom (de jeu) contient</w:t>
+      </w:r>
+      <w:r>
+        <w:br/>
+        <w:t>'Mario'</w:t>
+      </w:r>
+    </w:p>
+    <w:p>
+      <w:r>
+        <w:t xml:space="preserve">Nombre de requêtes </w:t>
+      </w:r>
+      <w:proofErr w:type="spellStart"/>
+      <w:r>
+        <w:t>executées</w:t>
+      </w:r>
+      <w:proofErr w:type="spellEnd"/>
+      <w:r>
+        <w:t xml:space="preserve"> : 2</w:t>
+      </w:r>
+    </w:p>
+    <w:p>
+      <w:r>
+        <w:t xml:space="preserve">La technique SQL utilisé est le </w:t>
+      </w:r>
+      <w:proofErr w:type="spellStart"/>
+      <w:r>
+        <w:t>InnerJoin</w:t>
+      </w:r>
+      <w:proofErr w:type="spellEnd"/>
+    </w:p>
+    <w:p>
+      <w:pPr>
+        <w:pStyle w:val="Titre2"/>
+      </w:pPr>
+      <w:r>
+        <w:t>les jeux développés par une compagnie dont le nom contient 'Sony'</w:t>
+      </w:r>
+    </w:p>
+    <w:p/>
+    <w:p>
+      <w:r>
+        <w:t xml:space="preserve">Nombre de requêtes </w:t>
+      </w:r>
+      <w:proofErr w:type="spellStart"/>
+      <w:r>
+        <w:t>executées</w:t>
+      </w:r>
+      <w:proofErr w:type="spellEnd"/>
+      <w:r>
+        <w:t xml:space="preserve"> : 2</w:t>
       </w:r>
     </w:p>
     <w:sectPr>
